--- a/Noi dung 6 - sqlserver/Noi dung 6.docx
+++ b/Noi dung 6 - sqlserver/Noi dung 6.docx
@@ -1,6 +1,6 @@
 
 <file path=word/document.xml><?xml version="1.0" encoding="utf-8"?>
-<w:document xmlns:wpc="http://schemas.microsoft.com/office/word/2010/wordprocessingCanvas" xmlns:cx="http://schemas.microsoft.com/office/drawing/2014/chartex" xmlns:mc="http://schemas.openxmlformats.org/markup-compatibility/2006" xmlns:o="urn:schemas-microsoft-com:office:office" xmlns:r="http://schemas.openxmlformats.org/officeDocument/2006/relationships" xmlns:m="http://schemas.openxmlformats.org/officeDocument/2006/math" xmlns:v="urn:schemas-microsoft-com:vml" xmlns:wp14="http://schemas.microsoft.com/office/word/2010/wordprocessingDrawing" xmlns:wp="http://schemas.openxmlformats.org/drawingml/2006/wordprocessingDrawing" xmlns:w10="urn:schemas-microsoft-com:office:word" xmlns:w="http://schemas.openxmlformats.org/wordprocessingml/2006/main" xmlns:w14="http://schemas.microsoft.com/office/word/2010/wordml" xmlns:w15="http://schemas.microsoft.com/office/word/2012/wordml" xmlns:w16se="http://schemas.microsoft.com/office/word/2015/wordml/symex" xmlns:wpg="http://schemas.microsoft.com/office/word/2010/wordprocessingGroup" xmlns:wpi="http://schemas.microsoft.com/office/word/2010/wordprocessingInk" xmlns:wne="http://schemas.microsoft.com/office/word/2006/wordml" xmlns:wps="http://schemas.microsoft.com/office/word/2010/wordprocessingShape" mc:Ignorable="w14 w15 w16se wp14">
+<w:document xmlns:wpc="http://schemas.microsoft.com/office/word/2010/wordprocessingCanvas" xmlns:cx="http://schemas.microsoft.com/office/drawing/2014/chartex" xmlns:cx1="http://schemas.microsoft.com/office/drawing/2015/9/8/chartex" xmlns:cx2="http://schemas.microsoft.com/office/drawing/2015/10/21/chartex" xmlns:cx3="http://schemas.microsoft.com/office/drawing/2016/5/9/chartex" xmlns:cx4="http://schemas.microsoft.com/office/drawing/2016/5/10/chartex" xmlns:cx5="http://schemas.microsoft.com/office/drawing/2016/5/11/chartex" xmlns:cx6="http://schemas.microsoft.com/office/drawing/2016/5/12/chartex" xmlns:cx7="http://schemas.microsoft.com/office/drawing/2016/5/13/chartex" xmlns:cx8="http://schemas.microsoft.com/office/drawing/2016/5/14/chartex" xmlns:mc="http://schemas.openxmlformats.org/markup-compatibility/2006" xmlns:aink="http://schemas.microsoft.com/office/drawing/2016/ink" xmlns:am3d="http://schemas.microsoft.com/office/drawing/2017/model3d" xmlns:o="urn:schemas-microsoft-com:office:office" xmlns:r="http://schemas.openxmlformats.org/officeDocument/2006/relationships" xmlns:m="http://schemas.openxmlformats.org/officeDocument/2006/math" xmlns:v="urn:schemas-microsoft-com:vml" xmlns:wp14="http://schemas.microsoft.com/office/word/2010/wordprocessingDrawing" xmlns:wp="http://schemas.openxmlformats.org/drawingml/2006/wordprocessingDrawing" xmlns:w10="urn:schemas-microsoft-com:office:word" xmlns:w="http://schemas.openxmlformats.org/wordprocessingml/2006/main" xmlns:w14="http://schemas.microsoft.com/office/word/2010/wordml" xmlns:w15="http://schemas.microsoft.com/office/word/2012/wordml" xmlns:w16cex="http://schemas.microsoft.com/office/word/2018/wordml/cex" xmlns:w16cid="http://schemas.microsoft.com/office/word/2016/wordml/cid" xmlns:w16="http://schemas.microsoft.com/office/word/2018/wordml" xmlns:w16se="http://schemas.microsoft.com/office/word/2015/wordml/symex" xmlns:wpg="http://schemas.microsoft.com/office/word/2010/wordprocessingGroup" xmlns:wpi="http://schemas.microsoft.com/office/word/2010/wordprocessingInk" xmlns:wne="http://schemas.microsoft.com/office/word/2006/wordml" xmlns:wps="http://schemas.microsoft.com/office/word/2010/wordprocessingShape" mc:Ignorable="w14 w15 w16se w16cid w16 w16cex wp14">
   <w:body>
     <w:p>
       <w:pPr>
@@ -75,7 +75,7 @@
           <w:lang w:eastAsia="en-US"/>
         </w:rPr>
         <w:drawing>
-          <wp:inline distT="0" distB="0" distL="0" distR="0" wp14:anchorId="1A78FCA0" wp14:editId="3487A45D">
+          <wp:inline distT="0" distB="0" distL="0" distR="0" wp14:anchorId="5FFA04DB" wp14:editId="15992F6F">
             <wp:extent cx="5731510" cy="3623945"/>
             <wp:effectExtent l="0" t="0" r="2540" b="0"/>
             <wp:docPr id="1" name="Picture 1"/>
@@ -144,7 +144,7 @@
           <w:lang w:eastAsia="en-US"/>
         </w:rPr>
         <w:drawing>
-          <wp:inline distT="0" distB="0" distL="0" distR="0" wp14:anchorId="239F706E" wp14:editId="06F15405">
+          <wp:inline distT="0" distB="0" distL="0" distR="0" wp14:anchorId="30BD820D" wp14:editId="7133068F">
             <wp:extent cx="5731510" cy="3623945"/>
             <wp:effectExtent l="0" t="0" r="2540" b="0"/>
             <wp:docPr id="2" name="Picture 2"/>
@@ -306,7 +306,7 @@
           <w:lang w:eastAsia="en-US"/>
         </w:rPr>
         <w:drawing>
-          <wp:inline distT="0" distB="0" distL="0" distR="0" wp14:anchorId="58F7677D" wp14:editId="0D34C362">
+          <wp:inline distT="0" distB="0" distL="0" distR="0" wp14:anchorId="4D8F93FC" wp14:editId="182D0417">
             <wp:extent cx="5731510" cy="3623945"/>
             <wp:effectExtent l="0" t="0" r="2540" b="0"/>
             <wp:docPr id="19" name="Picture 19"/>
@@ -397,7 +397,7 @@
         </w:rPr>
         <w:lastRenderedPageBreak/>
         <w:drawing>
-          <wp:inline distT="0" distB="0" distL="0" distR="0" wp14:anchorId="6F001358" wp14:editId="7FBDF474">
+          <wp:inline distT="0" distB="0" distL="0" distR="0" wp14:anchorId="12029C28" wp14:editId="092D6E0C">
             <wp:extent cx="5731510" cy="3623945"/>
             <wp:effectExtent l="0" t="0" r="2540" b="0"/>
             <wp:docPr id="20" name="Picture 20"/>
@@ -500,7 +500,7 @@
           <w:lang w:eastAsia="en-US"/>
         </w:rPr>
         <w:drawing>
-          <wp:inline distT="0" distB="0" distL="0" distR="0" wp14:anchorId="56F21BE2" wp14:editId="26618851">
+          <wp:inline distT="0" distB="0" distL="0" distR="0" wp14:anchorId="2EE368B9" wp14:editId="65355B0B">
             <wp:extent cx="5731510" cy="3623945"/>
             <wp:effectExtent l="0" t="0" r="2540" b="0"/>
             <wp:docPr id="21" name="Picture 21"/>
@@ -591,7 +591,7 @@
         </w:rPr>
         <w:lastRenderedPageBreak/>
         <w:drawing>
-          <wp:inline distT="0" distB="0" distL="0" distR="0" wp14:anchorId="312652AF" wp14:editId="5440A937">
+          <wp:inline distT="0" distB="0" distL="0" distR="0" wp14:anchorId="4AF2AD08" wp14:editId="5AE4E54B">
             <wp:extent cx="5731510" cy="3623945"/>
             <wp:effectExtent l="0" t="0" r="2540" b="0"/>
             <wp:docPr id="22" name="Picture 22"/>
@@ -626,8 +626,6 @@
           </wp:inline>
         </w:drawing>
       </w:r>
-      <w:bookmarkStart w:id="0" w:name="_GoBack"/>
-      <w:bookmarkEnd w:id="0"/>
     </w:p>
     <w:p>
       <w:pPr>
@@ -734,7 +732,7 @@
         </w:rPr>
         <w:lastRenderedPageBreak/>
         <w:drawing>
-          <wp:inline distT="0" distB="0" distL="0" distR="0" wp14:anchorId="16F326EC" wp14:editId="1D7D6A7A">
+          <wp:inline distT="0" distB="0" distL="0" distR="0" wp14:anchorId="1A3D62D6" wp14:editId="4005777F">
             <wp:extent cx="5731510" cy="3623945"/>
             <wp:effectExtent l="0" t="0" r="2540" b="0"/>
             <wp:docPr id="4" name="Picture 4"/>
@@ -803,7 +801,7 @@
           <w:lang w:eastAsia="en-US"/>
         </w:rPr>
         <w:drawing>
-          <wp:inline distT="0" distB="0" distL="0" distR="0" wp14:anchorId="59EAC758" wp14:editId="4838C429">
+          <wp:inline distT="0" distB="0" distL="0" distR="0" wp14:anchorId="2CC60F1E" wp14:editId="453EAC6B">
             <wp:extent cx="5731510" cy="3623945"/>
             <wp:effectExtent l="0" t="0" r="2540" b="0"/>
             <wp:docPr id="5" name="Picture 5"/>
@@ -907,7 +905,7 @@
         </w:rPr>
         <w:lastRenderedPageBreak/>
         <w:drawing>
-          <wp:inline distT="0" distB="0" distL="0" distR="0" wp14:anchorId="6CD07B90" wp14:editId="39AADE64">
+          <wp:inline distT="0" distB="0" distL="0" distR="0" wp14:anchorId="10695965" wp14:editId="349726F9">
             <wp:extent cx="5731510" cy="3623945"/>
             <wp:effectExtent l="0" t="0" r="2540" b="0"/>
             <wp:docPr id="6" name="Picture 6"/>
@@ -978,7 +976,7 @@
           <w:lang w:eastAsia="en-US"/>
         </w:rPr>
         <w:drawing>
-          <wp:inline distT="0" distB="0" distL="0" distR="0" wp14:anchorId="39AEE867" wp14:editId="19988CD7">
+          <wp:inline distT="0" distB="0" distL="0" distR="0" wp14:anchorId="25BEE98A" wp14:editId="281206C3">
             <wp:extent cx="5731510" cy="3623945"/>
             <wp:effectExtent l="0" t="0" r="2540" b="0"/>
             <wp:docPr id="7" name="Picture 7"/>
@@ -1072,7 +1070,7 @@
         </w:rPr>
         <w:lastRenderedPageBreak/>
         <w:drawing>
-          <wp:inline distT="0" distB="0" distL="0" distR="0" wp14:anchorId="35DD76A0" wp14:editId="220BA3B2">
+          <wp:inline distT="0" distB="0" distL="0" distR="0" wp14:anchorId="569A2016" wp14:editId="71CDBD23">
             <wp:extent cx="5731510" cy="3623945"/>
             <wp:effectExtent l="0" t="0" r="2540" b="0"/>
             <wp:docPr id="8" name="Picture 8"/>
@@ -1143,7 +1141,7 @@
           <w:lang w:eastAsia="en-US"/>
         </w:rPr>
         <w:drawing>
-          <wp:inline distT="0" distB="0" distL="0" distR="0" wp14:anchorId="2AC5935C" wp14:editId="53EEF190">
+          <wp:inline distT="0" distB="0" distL="0" distR="0" wp14:anchorId="7CDDDD0D" wp14:editId="667626F1">
             <wp:extent cx="5731510" cy="3623945"/>
             <wp:effectExtent l="0" t="0" r="2540" b="0"/>
             <wp:docPr id="9" name="Picture 9"/>
@@ -1237,7 +1235,7 @@
         </w:rPr>
         <w:lastRenderedPageBreak/>
         <w:drawing>
-          <wp:inline distT="0" distB="0" distL="0" distR="0" wp14:anchorId="518D9DB2" wp14:editId="75871201">
+          <wp:inline distT="0" distB="0" distL="0" distR="0" wp14:anchorId="5DC0E90E" wp14:editId="4CB9A171">
             <wp:extent cx="5731510" cy="3623945"/>
             <wp:effectExtent l="0" t="0" r="2540" b="0"/>
             <wp:docPr id="10" name="Picture 10"/>
@@ -1308,7 +1306,7 @@
           <w:lang w:eastAsia="en-US"/>
         </w:rPr>
         <w:drawing>
-          <wp:inline distT="0" distB="0" distL="0" distR="0" wp14:anchorId="4D965345" wp14:editId="555D79AD">
+          <wp:inline distT="0" distB="0" distL="0" distR="0" wp14:anchorId="08734059" wp14:editId="48785712">
             <wp:extent cx="5731510" cy="3623945"/>
             <wp:effectExtent l="0" t="0" r="2540" b="0"/>
             <wp:docPr id="11" name="Picture 11"/>
@@ -1358,6 +1356,422 @@
     <w:p>
       <w:pPr>
         <w:spacing w:before="60" w:after="60" w:line="312" w:lineRule="auto"/>
+        <w:ind w:left="360"/>
+        <w:rPr>
+          <w:lang w:val="vi-VN"/>
+        </w:rPr>
+      </w:pPr>
+      <w:r>
+        <w:rPr>
+          <w:lang w:val="vi-VN"/>
+        </w:rPr>
+        <w:t>Thực hiện các lệnh truy vấn sau</w:t>
+      </w:r>
+    </w:p>
+    <w:p>
+      <w:pPr>
+        <w:spacing w:before="60" w:after="60" w:line="312" w:lineRule="auto"/>
+        <w:ind w:left="360"/>
+        <w:rPr>
+          <w:lang w:val="vi-VN"/>
+        </w:rPr>
+      </w:pPr>
+      <w:r>
+        <w:rPr>
+          <w:lang w:val="vi-VN"/>
+        </w:rPr>
+        <w:t>Cập nhật thông tin cho thuộc tính đơn giá trong bảng CT_HOA_DON</w:t>
+      </w:r>
+    </w:p>
+    <w:p>
+      <w:pPr>
+        <w:spacing w:before="60" w:after="60" w:line="312" w:lineRule="auto"/>
+        <w:ind w:left="360"/>
+        <w:rPr>
+          <w:color w:val="FF0000"/>
+          <w:lang w:val="vi-VN"/>
+        </w:rPr>
+      </w:pPr>
+      <w:r>
+        <w:rPr>
+          <w:color w:val="FF0000"/>
+          <w:lang w:val="vi-VN"/>
+        </w:rPr>
+        <w:t>update CT_HOA_DON</w:t>
+      </w:r>
+    </w:p>
+    <w:p>
+      <w:pPr>
+        <w:spacing w:before="60" w:after="60" w:line="312" w:lineRule="auto"/>
+        <w:ind w:left="360"/>
+        <w:rPr>
+          <w:color w:val="FF0000"/>
+          <w:lang w:val="vi-VN"/>
+        </w:rPr>
+      </w:pPr>
+      <w:r>
+        <w:rPr>
+          <w:color w:val="FF0000"/>
+          <w:lang w:val="vi-VN"/>
+        </w:rPr>
+        <w:lastRenderedPageBreak/>
+        <w:t>set Don_gia = (</w:t>
+      </w:r>
+      <w:r>
+        <w:rPr>
+          <w:color w:val="FF0000"/>
+          <w:lang w:val="vi-VN"/>
+        </w:rPr>
+        <w:tab/>
+        <w:t xml:space="preserve">select Don_gia </w:t>
+      </w:r>
+    </w:p>
+    <w:p>
+      <w:pPr>
+        <w:spacing w:before="60" w:after="60" w:line="312" w:lineRule="auto"/>
+        <w:ind w:left="360"/>
+        <w:rPr>
+          <w:color w:val="FF0000"/>
+          <w:lang w:val="vi-VN"/>
+        </w:rPr>
+      </w:pPr>
+      <w:r>
+        <w:rPr>
+          <w:color w:val="FF0000"/>
+          <w:lang w:val="vi-VN"/>
+        </w:rPr>
+        <w:tab/>
+      </w:r>
+      <w:r>
+        <w:rPr>
+          <w:color w:val="FF0000"/>
+          <w:lang w:val="vi-VN"/>
+        </w:rPr>
+        <w:tab/>
+      </w:r>
+      <w:r>
+        <w:rPr>
+          <w:color w:val="FF0000"/>
+          <w:lang w:val="vi-VN"/>
+        </w:rPr>
+        <w:tab/>
+      </w:r>
+      <w:r>
+        <w:rPr>
+          <w:color w:val="FF0000"/>
+          <w:lang w:val="vi-VN"/>
+        </w:rPr>
+        <w:tab/>
+        <w:t>from SAN_PHAM</w:t>
+      </w:r>
+    </w:p>
+    <w:p>
+      <w:pPr>
+        <w:spacing w:before="60" w:after="60" w:line="312" w:lineRule="auto"/>
+        <w:ind w:left="360"/>
+        <w:rPr>
+          <w:color w:val="FF0000"/>
+          <w:lang w:val="vi-VN"/>
+        </w:rPr>
+      </w:pPr>
+      <w:r>
+        <w:rPr>
+          <w:color w:val="FF0000"/>
+          <w:lang w:val="vi-VN"/>
+        </w:rPr>
+        <w:tab/>
+      </w:r>
+      <w:r>
+        <w:rPr>
+          <w:color w:val="FF0000"/>
+          <w:lang w:val="vi-VN"/>
+        </w:rPr>
+        <w:tab/>
+      </w:r>
+      <w:r>
+        <w:rPr>
+          <w:color w:val="FF0000"/>
+          <w:lang w:val="vi-VN"/>
+        </w:rPr>
+        <w:tab/>
+      </w:r>
+      <w:r>
+        <w:rPr>
+          <w:color w:val="FF0000"/>
+          <w:lang w:val="vi-VN"/>
+        </w:rPr>
+        <w:tab/>
+        <w:t>where CT_HOA_DON.Ma_SP = SAN_PHAM.Ma_SP)</w:t>
+      </w:r>
+    </w:p>
+    <w:p>
+      <w:pPr>
+        <w:spacing w:before="60" w:after="60" w:line="312" w:lineRule="auto"/>
+        <w:ind w:left="360"/>
+        <w:rPr>
+          <w:lang w:val="vi-VN"/>
+        </w:rPr>
+      </w:pPr>
+    </w:p>
+    <w:p>
+      <w:pPr>
+        <w:spacing w:before="60" w:after="60" w:line="312" w:lineRule="auto"/>
+        <w:ind w:left="360"/>
+        <w:rPr>
+          <w:lang w:val="vi-VN"/>
+        </w:rPr>
+      </w:pPr>
+      <w:r>
+        <w:rPr>
+          <w:lang w:val="vi-VN"/>
+        </w:rPr>
+        <w:t>Cập nhật thông tin cho thuộc tính thành tiền trong bảng CT_HOA_DON</w:t>
+      </w:r>
+    </w:p>
+    <w:p>
+      <w:pPr>
+        <w:spacing w:before="60" w:after="60" w:line="312" w:lineRule="auto"/>
+        <w:ind w:left="360"/>
+        <w:rPr>
+          <w:color w:val="FF0000"/>
+          <w:lang w:val="vi-VN"/>
+        </w:rPr>
+      </w:pPr>
+      <w:r>
+        <w:rPr>
+          <w:color w:val="FF0000"/>
+          <w:lang w:val="vi-VN"/>
+        </w:rPr>
+        <w:t>update CT_HOA_DON</w:t>
+      </w:r>
+    </w:p>
+    <w:p>
+      <w:pPr>
+        <w:spacing w:before="60" w:after="60" w:line="312" w:lineRule="auto"/>
+        <w:ind w:left="360"/>
+        <w:rPr>
+          <w:color w:val="FF0000"/>
+          <w:lang w:val="vi-VN"/>
+        </w:rPr>
+      </w:pPr>
+      <w:r>
+        <w:rPr>
+          <w:color w:val="FF0000"/>
+          <w:lang w:val="vi-VN"/>
+        </w:rPr>
+        <w:t>set Thanh_tien = So_luong*Don_gia</w:t>
+      </w:r>
+    </w:p>
+    <w:p>
+      <w:pPr>
+        <w:spacing w:before="60" w:after="60" w:line="312" w:lineRule="auto"/>
+        <w:ind w:left="360"/>
+        <w:rPr>
+          <w:lang w:val="vi-VN"/>
+        </w:rPr>
+      </w:pPr>
+    </w:p>
+    <w:p>
+      <w:pPr>
+        <w:spacing w:before="60" w:after="60" w:line="312" w:lineRule="auto"/>
+        <w:ind w:left="360"/>
+        <w:rPr>
+          <w:lang w:val="vi-VN"/>
+        </w:rPr>
+      </w:pPr>
+      <w:r>
+        <w:rPr>
+          <w:lang w:val="vi-VN"/>
+        </w:rPr>
+        <w:t>Cập nhật thông tin cho thuộc tính tổng giá trị cho bảng hóa đơn</w:t>
+      </w:r>
+    </w:p>
+    <w:p>
+      <w:pPr>
+        <w:spacing w:before="60" w:after="60" w:line="312" w:lineRule="auto"/>
+        <w:ind w:left="360"/>
+        <w:rPr>
+          <w:color w:val="FF0000"/>
+          <w:lang w:val="vi-VN"/>
+        </w:rPr>
+      </w:pPr>
+      <w:r>
+        <w:rPr>
+          <w:color w:val="FF0000"/>
+          <w:lang w:val="vi-VN"/>
+        </w:rPr>
+        <w:t>update HOA_DON</w:t>
+      </w:r>
+    </w:p>
+    <w:p>
+      <w:pPr>
+        <w:spacing w:before="60" w:after="60" w:line="312" w:lineRule="auto"/>
+        <w:ind w:left="360"/>
+        <w:rPr>
+          <w:color w:val="FF0000"/>
+          <w:lang w:val="vi-VN"/>
+        </w:rPr>
+      </w:pPr>
+      <w:r>
+        <w:rPr>
+          <w:color w:val="FF0000"/>
+          <w:lang w:val="vi-VN"/>
+        </w:rPr>
+        <w:t>set Tong_tri_gia = (select SUM (So_luong*Don_gia)</w:t>
+      </w:r>
+    </w:p>
+    <w:p>
+      <w:pPr>
+        <w:spacing w:before="60" w:after="60" w:line="312" w:lineRule="auto"/>
+        <w:ind w:left="360"/>
+        <w:rPr>
+          <w:color w:val="FF0000"/>
+          <w:lang w:val="vi-VN"/>
+        </w:rPr>
+      </w:pPr>
+      <w:r>
+        <w:rPr>
+          <w:color w:val="FF0000"/>
+          <w:lang w:val="vi-VN"/>
+        </w:rPr>
+        <w:tab/>
+      </w:r>
+      <w:r>
+        <w:rPr>
+          <w:color w:val="FF0000"/>
+          <w:lang w:val="vi-VN"/>
+        </w:rPr>
+        <w:tab/>
+      </w:r>
+      <w:r>
+        <w:rPr>
+          <w:color w:val="FF0000"/>
+          <w:lang w:val="vi-VN"/>
+        </w:rPr>
+        <w:tab/>
+      </w:r>
+      <w:r>
+        <w:rPr>
+          <w:color w:val="FF0000"/>
+          <w:lang w:val="vi-VN"/>
+        </w:rPr>
+        <w:tab/>
+      </w:r>
+      <w:r>
+        <w:rPr>
+          <w:color w:val="FF0000"/>
+          <w:lang w:val="vi-VN"/>
+        </w:rPr>
+        <w:tab/>
+        <w:t>from CT_HOA_DON</w:t>
+      </w:r>
+    </w:p>
+    <w:p>
+      <w:pPr>
+        <w:spacing w:before="60" w:after="60" w:line="312" w:lineRule="auto"/>
+        <w:ind w:left="360"/>
+        <w:rPr>
+          <w:color w:val="FF0000"/>
+          <w:lang w:val="vi-VN"/>
+        </w:rPr>
+      </w:pPr>
+      <w:r>
+        <w:rPr>
+          <w:color w:val="FF0000"/>
+          <w:lang w:val="vi-VN"/>
+        </w:rPr>
+        <w:tab/>
+      </w:r>
+      <w:r>
+        <w:rPr>
+          <w:color w:val="FF0000"/>
+          <w:lang w:val="vi-VN"/>
+        </w:rPr>
+        <w:tab/>
+      </w:r>
+      <w:r>
+        <w:rPr>
+          <w:color w:val="FF0000"/>
+          <w:lang w:val="vi-VN"/>
+        </w:rPr>
+        <w:tab/>
+      </w:r>
+      <w:r>
+        <w:rPr>
+          <w:color w:val="FF0000"/>
+          <w:lang w:val="vi-VN"/>
+        </w:rPr>
+        <w:tab/>
+      </w:r>
+      <w:r>
+        <w:rPr>
+          <w:color w:val="FF0000"/>
+          <w:lang w:val="vi-VN"/>
+        </w:rPr>
+        <w:tab/>
+        <w:t>where CT_HOA_DON.Ma_HD=HOA_DON.Ma_HD</w:t>
+      </w:r>
+    </w:p>
+    <w:p>
+      <w:pPr>
+        <w:spacing w:before="60" w:after="60" w:line="312" w:lineRule="auto"/>
+        <w:ind w:left="360"/>
+        <w:rPr>
+          <w:color w:val="FF0000"/>
+          <w:lang w:val="vi-VN"/>
+        </w:rPr>
+      </w:pPr>
+      <w:r>
+        <w:rPr>
+          <w:color w:val="FF0000"/>
+          <w:lang w:val="vi-VN"/>
+        </w:rPr>
+        <w:tab/>
+      </w:r>
+      <w:r>
+        <w:rPr>
+          <w:color w:val="FF0000"/>
+          <w:lang w:val="vi-VN"/>
+        </w:rPr>
+        <w:tab/>
+      </w:r>
+      <w:r>
+        <w:rPr>
+          <w:color w:val="FF0000"/>
+          <w:lang w:val="vi-VN"/>
+        </w:rPr>
+        <w:tab/>
+      </w:r>
+      <w:r>
+        <w:rPr>
+          <w:color w:val="FF0000"/>
+          <w:lang w:val="vi-VN"/>
+        </w:rPr>
+        <w:tab/>
+      </w:r>
+      <w:r>
+        <w:rPr>
+          <w:color w:val="FF0000"/>
+          <w:lang w:val="vi-VN"/>
+        </w:rPr>
+        <w:tab/>
+        <w:t>group by Ma_HD)</w:t>
+      </w:r>
+    </w:p>
+    <w:p>
+      <w:pPr>
+        <w:spacing w:before="60" w:after="60" w:line="312" w:lineRule="auto"/>
+        <w:ind w:left="360"/>
+        <w:rPr>
+          <w:noProof/>
+          <w:sz w:val="28"/>
+          <w:szCs w:val="28"/>
+        </w:rPr>
+      </w:pPr>
+    </w:p>
+    <w:p>
+      <w:pPr>
+        <w:spacing w:before="60" w:after="60" w:line="312" w:lineRule="auto"/>
         <w:rPr>
           <w:noProof/>
           <w:sz w:val="28"/>
@@ -1390,9 +1804,8 @@
           <w:noProof/>
           <w:lang w:eastAsia="en-US"/>
         </w:rPr>
-        <w:lastRenderedPageBreak/>
         <w:drawing>
-          <wp:inline distT="0" distB="0" distL="0" distR="0" wp14:anchorId="5F45DF7D" wp14:editId="25D2093E">
+          <wp:inline distT="0" distB="0" distL="0" distR="0" wp14:anchorId="4BB124FB" wp14:editId="65E48A0C">
             <wp:extent cx="5731510" cy="3623945"/>
             <wp:effectExtent l="0" t="0" r="2540" b="0"/>
             <wp:docPr id="12" name="Picture 12"/>
@@ -1463,8 +1876,9 @@
           <w:noProof/>
           <w:lang w:eastAsia="en-US"/>
         </w:rPr>
+        <w:lastRenderedPageBreak/>
         <w:drawing>
-          <wp:inline distT="0" distB="0" distL="0" distR="0" wp14:anchorId="4868D863" wp14:editId="6DFF5AFE">
+          <wp:inline distT="0" distB="0" distL="0" distR="0" wp14:anchorId="0B90D889" wp14:editId="4ECFC201">
             <wp:extent cx="5731510" cy="3623945"/>
             <wp:effectExtent l="0" t="0" r="2540" b="0"/>
             <wp:docPr id="13" name="Picture 13"/>
@@ -1549,7 +1963,7 @@
         </w:rPr>
         <w:lastRenderedPageBreak/>
         <w:drawing>
-          <wp:inline distT="0" distB="0" distL="0" distR="0" wp14:anchorId="33E22CC3" wp14:editId="7C328741">
+          <wp:inline distT="0" distB="0" distL="0" distR="0" wp14:anchorId="13529016" wp14:editId="616E48CC">
             <wp:extent cx="5257800" cy="5457825"/>
             <wp:effectExtent l="0" t="0" r="0" b="9525"/>
             <wp:docPr id="14" name="Picture 14"/>
@@ -1611,7 +2025,7 @@
         </w:rPr>
         <w:lastRenderedPageBreak/>
         <w:drawing>
-          <wp:inline distT="0" distB="0" distL="0" distR="0" wp14:anchorId="1F39F005" wp14:editId="0F5AA1BD">
+          <wp:inline distT="0" distB="0" distL="0" distR="0" wp14:anchorId="5EEBABC6" wp14:editId="1229B9D4">
             <wp:extent cx="5257800" cy="5457825"/>
             <wp:effectExtent l="0" t="0" r="0" b="9525"/>
             <wp:docPr id="15" name="Picture 15"/>
@@ -1673,7 +2087,7 @@
         </w:rPr>
         <w:lastRenderedPageBreak/>
         <w:drawing>
-          <wp:inline distT="0" distB="0" distL="0" distR="0" wp14:anchorId="3B827B90" wp14:editId="35A27498">
+          <wp:inline distT="0" distB="0" distL="0" distR="0" wp14:anchorId="65CAA6E5" wp14:editId="2A7197D4">
             <wp:extent cx="5257800" cy="5457825"/>
             <wp:effectExtent l="0" t="0" r="0" b="9525"/>
             <wp:docPr id="16" name="Picture 16"/>
@@ -1735,7 +2149,7 @@
         </w:rPr>
         <w:lastRenderedPageBreak/>
         <w:drawing>
-          <wp:inline distT="0" distB="0" distL="0" distR="0" wp14:anchorId="6A969F79" wp14:editId="7463A9DC">
+          <wp:inline distT="0" distB="0" distL="0" distR="0" wp14:anchorId="62DA646C" wp14:editId="6F4B7D37">
             <wp:extent cx="5731510" cy="3449320"/>
             <wp:effectExtent l="0" t="0" r="2540" b="0"/>
             <wp:docPr id="17" name="Picture 17"/>
@@ -1797,7 +2211,7 @@
         </w:rPr>
         <w:lastRenderedPageBreak/>
         <w:drawing>
-          <wp:inline distT="0" distB="0" distL="0" distR="0" wp14:anchorId="5B76BE57" wp14:editId="0C92381B">
+          <wp:inline distT="0" distB="0" distL="0" distR="0" wp14:anchorId="3E0F9C18" wp14:editId="77E41AF5">
             <wp:extent cx="5257800" cy="5457825"/>
             <wp:effectExtent l="0" t="0" r="0" b="9525"/>
             <wp:docPr id="18" name="Picture 18"/>
@@ -1870,7 +2284,7 @@
 </file>
 
 <file path=word/numbering.xml><?xml version="1.0" encoding="utf-8"?>
-<w:numbering xmlns:wpc="http://schemas.microsoft.com/office/word/2010/wordprocessingCanvas" xmlns:cx="http://schemas.microsoft.com/office/drawing/2014/chartex" xmlns:mc="http://schemas.openxmlformats.org/markup-compatibility/2006" xmlns:o="urn:schemas-microsoft-com:office:office" xmlns:r="http://schemas.openxmlformats.org/officeDocument/2006/relationships" xmlns:m="http://schemas.openxmlformats.org/officeDocument/2006/math" xmlns:v="urn:schemas-microsoft-com:vml" xmlns:wp14="http://schemas.microsoft.com/office/word/2010/wordprocessingDrawing" xmlns:wp="http://schemas.openxmlformats.org/drawingml/2006/wordprocessingDrawing" xmlns:w10="urn:schemas-microsoft-com:office:word" xmlns:w="http://schemas.openxmlformats.org/wordprocessingml/2006/main" xmlns:w14="http://schemas.microsoft.com/office/word/2010/wordml" xmlns:w15="http://schemas.microsoft.com/office/word/2012/wordml" xmlns:w16se="http://schemas.microsoft.com/office/word/2015/wordml/symex" xmlns:wpg="http://schemas.microsoft.com/office/word/2010/wordprocessingGroup" xmlns:wpi="http://schemas.microsoft.com/office/word/2010/wordprocessingInk" xmlns:wne="http://schemas.microsoft.com/office/word/2006/wordml" xmlns:wps="http://schemas.microsoft.com/office/word/2010/wordprocessingShape" mc:Ignorable="w14 w15 w16se wp14">
+<w:numbering xmlns:wpc="http://schemas.microsoft.com/office/word/2010/wordprocessingCanvas" xmlns:cx="http://schemas.microsoft.com/office/drawing/2014/chartex" xmlns:cx1="http://schemas.microsoft.com/office/drawing/2015/9/8/chartex" xmlns:cx2="http://schemas.microsoft.com/office/drawing/2015/10/21/chartex" xmlns:cx3="http://schemas.microsoft.com/office/drawing/2016/5/9/chartex" xmlns:cx4="http://schemas.microsoft.com/office/drawing/2016/5/10/chartex" xmlns:cx5="http://schemas.microsoft.com/office/drawing/2016/5/11/chartex" xmlns:cx6="http://schemas.microsoft.com/office/drawing/2016/5/12/chartex" xmlns:cx7="http://schemas.microsoft.com/office/drawing/2016/5/13/chartex" xmlns:cx8="http://schemas.microsoft.com/office/drawing/2016/5/14/chartex" xmlns:mc="http://schemas.openxmlformats.org/markup-compatibility/2006" xmlns:aink="http://schemas.microsoft.com/office/drawing/2016/ink" xmlns:am3d="http://schemas.microsoft.com/office/drawing/2017/model3d" xmlns:o="urn:schemas-microsoft-com:office:office" xmlns:r="http://schemas.openxmlformats.org/officeDocument/2006/relationships" xmlns:m="http://schemas.openxmlformats.org/officeDocument/2006/math" xmlns:v="urn:schemas-microsoft-com:vml" xmlns:wp14="http://schemas.microsoft.com/office/word/2010/wordprocessingDrawing" xmlns:wp="http://schemas.openxmlformats.org/drawingml/2006/wordprocessingDrawing" xmlns:w10="urn:schemas-microsoft-com:office:word" xmlns:w="http://schemas.openxmlformats.org/wordprocessingml/2006/main" xmlns:w14="http://schemas.microsoft.com/office/word/2010/wordml" xmlns:w15="http://schemas.microsoft.com/office/word/2012/wordml" xmlns:w16cex="http://schemas.microsoft.com/office/word/2018/wordml/cex" xmlns:w16cid="http://schemas.microsoft.com/office/word/2016/wordml/cid" xmlns:w16="http://schemas.microsoft.com/office/word/2018/wordml" xmlns:w16se="http://schemas.microsoft.com/office/word/2015/wordml/symex" xmlns:wpg="http://schemas.microsoft.com/office/word/2010/wordprocessingGroup" xmlns:wpi="http://schemas.microsoft.com/office/word/2010/wordprocessingInk" xmlns:wne="http://schemas.microsoft.com/office/word/2006/wordml" xmlns:wps="http://schemas.microsoft.com/office/word/2010/wordprocessingShape" mc:Ignorable="w14 w15 w16se w16cid w16 w16cex wp14">
   <w:abstractNum w:abstractNumId="0" w15:restartNumberingAfterBreak="0">
     <w:nsid w:val="0A63230D"/>
     <w:multiLevelType w:val="hybridMultilevel"/>
@@ -2107,7 +2521,7 @@
 </file>
 
 <file path=word/styles.xml><?xml version="1.0" encoding="utf-8"?>
-<w:styles xmlns:mc="http://schemas.openxmlformats.org/markup-compatibility/2006" xmlns:r="http://schemas.openxmlformats.org/officeDocument/2006/relationships" xmlns:w="http://schemas.openxmlformats.org/wordprocessingml/2006/main" xmlns:w14="http://schemas.microsoft.com/office/word/2010/wordml" xmlns:w15="http://schemas.microsoft.com/office/word/2012/wordml" xmlns:w16se="http://schemas.microsoft.com/office/word/2015/wordml/symex" mc:Ignorable="w14 w15 w16se">
+<w:styles xmlns:mc="http://schemas.openxmlformats.org/markup-compatibility/2006" xmlns:r="http://schemas.openxmlformats.org/officeDocument/2006/relationships" xmlns:w="http://schemas.openxmlformats.org/wordprocessingml/2006/main" xmlns:w14="http://schemas.microsoft.com/office/word/2010/wordml" xmlns:w15="http://schemas.microsoft.com/office/word/2012/wordml" xmlns:w16cex="http://schemas.microsoft.com/office/word/2018/wordml/cex" xmlns:w16cid="http://schemas.microsoft.com/office/word/2016/wordml/cid" xmlns:w16="http://schemas.microsoft.com/office/word/2018/wordml" xmlns:w16se="http://schemas.microsoft.com/office/word/2015/wordml/symex" mc:Ignorable="w14 w15 w16se w16cid w16 w16cex">
   <w:docDefaults>
     <w:rPrDefault>
       <w:rPr>
@@ -2123,7 +2537,7 @@
       </w:pPr>
     </w:pPrDefault>
   </w:docDefaults>
-  <w:latentStyles w:defLockedState="0" w:defUIPriority="99" w:defSemiHidden="0" w:defUnhideWhenUsed="0" w:defQFormat="0" w:count="371">
+  <w:latentStyles w:defLockedState="0" w:defUIPriority="99" w:defSemiHidden="0" w:defUnhideWhenUsed="0" w:defQFormat="0" w:count="376">
     <w:lsdException w:name="Normal" w:uiPriority="0" w:qFormat="1"/>
     <w:lsdException w:name="heading 1" w:uiPriority="9" w:qFormat="1"/>
     <w:lsdException w:name="heading 2" w:semiHidden="1" w:uiPriority="9" w:unhideWhenUsed="1" w:qFormat="1"/>
@@ -2229,7 +2643,6 @@
     <w:lsdException w:name="HTML Sample" w:semiHidden="1" w:unhideWhenUsed="1"/>
     <w:lsdException w:name="HTML Typewriter" w:semiHidden="1" w:unhideWhenUsed="1"/>
     <w:lsdException w:name="HTML Variable" w:semiHidden="1" w:unhideWhenUsed="1"/>
-    <w:lsdException w:name="Normal Table" w:semiHidden="1" w:unhideWhenUsed="1"/>
     <w:lsdException w:name="annotation subject" w:semiHidden="1" w:unhideWhenUsed="1"/>
     <w:lsdException w:name="No List" w:semiHidden="1" w:unhideWhenUsed="1"/>
     <w:lsdException w:name="Outline List 1" w:semiHidden="1" w:unhideWhenUsed="1"/>
@@ -2272,11 +2685,8 @@
     <w:lsdException w:name="Table Contemporary" w:semiHidden="1" w:unhideWhenUsed="1"/>
     <w:lsdException w:name="Table Elegant" w:semiHidden="1" w:unhideWhenUsed="1"/>
     <w:lsdException w:name="Table Professional" w:semiHidden="1" w:unhideWhenUsed="1"/>
-    <w:lsdException w:name="Table Subtle 1" w:semiHidden="1" w:unhideWhenUsed="1"/>
     <w:lsdException w:name="Table Subtle 2" w:semiHidden="1" w:unhideWhenUsed="1"/>
     <w:lsdException w:name="Table Web 1" w:semiHidden="1" w:unhideWhenUsed="1"/>
-    <w:lsdException w:name="Table Web 2" w:semiHidden="1" w:unhideWhenUsed="1"/>
-    <w:lsdException w:name="Table Web 3" w:semiHidden="1" w:unhideWhenUsed="1"/>
     <w:lsdException w:name="Balloon Text" w:semiHidden="1" w:unhideWhenUsed="1"/>
     <w:lsdException w:name="Table Grid" w:uiPriority="39"/>
     <w:lsdException w:name="Table Theme" w:semiHidden="1" w:unhideWhenUsed="1"/>
@@ -2495,6 +2905,11 @@
     <w:lsdException w:name="List Table 5 Dark Accent 6" w:uiPriority="50"/>
     <w:lsdException w:name="List Table 6 Colorful Accent 6" w:uiPriority="51"/>
     <w:lsdException w:name="List Table 7 Colorful Accent 6" w:uiPriority="52"/>
+    <w:lsdException w:name="Mention" w:semiHidden="1" w:unhideWhenUsed="1"/>
+    <w:lsdException w:name="Smart Hyperlink" w:semiHidden="1" w:unhideWhenUsed="1"/>
+    <w:lsdException w:name="Hashtag" w:semiHidden="1" w:unhideWhenUsed="1"/>
+    <w:lsdException w:name="Unresolved Mention" w:semiHidden="1" w:unhideWhenUsed="1"/>
+    <w:lsdException w:name="Smart Link" w:semiHidden="1" w:unhideWhenUsed="1"/>
   </w:latentStyles>
   <w:style w:type="paragraph" w:default="1" w:styleId="Normal">
     <w:name w:val="Normal"/>
@@ -2513,7 +2928,6 @@
   <w:style w:type="character" w:default="1" w:styleId="DefaultParagraphFont">
     <w:name w:val="Default Paragraph Font"/>
     <w:uiPriority w:val="1"/>
-    <w:semiHidden/>
     <w:unhideWhenUsed/>
   </w:style>
   <w:style w:type="table" w:default="1" w:styleId="TableNormal">
